--- a/ZD_minta.docx
+++ b/ZD_minta.docx
@@ -2055,25 +2055,23 @@
       <w:r>
         <w:t xml:space="preserve"> ismeret</w:t>
       </w:r>
-      <w:bookmarkStart w:id="6" w:name="_GoBack"/>
+    </w:p>
+    <w:p>
+      <w:pPr>
+        <w:ind w:firstLine="0"/>
+      </w:pPr>
+    </w:p>
+    <w:p>
+      <w:pPr>
+        <w:pStyle w:val="Cmsor2"/>
+      </w:pPr>
+      <w:bookmarkStart w:id="6" w:name="_Toc85723176"/>
+      <w:r>
+        <w:t>A felhasznált szoftverek</w:t>
+      </w:r>
       <w:bookmarkEnd w:id="6"/>
     </w:p>
     <w:p>
-      <w:pPr>
-        <w:ind w:firstLine="0"/>
-      </w:pPr>
-    </w:p>
-    <w:p>
-      <w:pPr>
-        <w:pStyle w:val="Cmsor2"/>
-      </w:pPr>
-      <w:bookmarkStart w:id="7" w:name="_Toc85723176"/>
-      <w:r>
-        <w:t>A felhasznált szoftverek</w:t>
-      </w:r>
-      <w:bookmarkEnd w:id="7"/>
-    </w:p>
-    <w:p>
       <w:r>
         <w:t xml:space="preserve">Visual </w:t>
       </w:r>
@@ -2103,121 +2101,256 @@
       <w:pPr>
         <w:pStyle w:val="Cmsor1"/>
       </w:pPr>
-      <w:bookmarkStart w:id="8" w:name="_Toc473730746"/>
-      <w:bookmarkStart w:id="9" w:name="_Toc85723177"/>
+      <w:bookmarkStart w:id="7" w:name="_Toc473730746"/>
+      <w:bookmarkStart w:id="8" w:name="_Toc85723177"/>
       <w:r>
         <w:lastRenderedPageBreak/>
         <w:t>Felhasználói dokumentáció</w:t>
       </w:r>
+      <w:bookmarkEnd w:id="7"/>
       <w:bookmarkEnd w:id="8"/>
+    </w:p>
+    <w:p>
+      <w:pPr>
+        <w:pStyle w:val="Cmsor2"/>
+      </w:pPr>
+      <w:bookmarkStart w:id="9" w:name="_Toc85723178"/>
+      <w:r>
+        <w:t>A program általános specifikációja</w:t>
+      </w:r>
       <w:bookmarkEnd w:id="9"/>
     </w:p>
     <w:p>
+      <w:r>
+        <w:t xml:space="preserve">A weboldal </w:t>
+      </w:r>
+      <w:proofErr w:type="gramStart"/>
+      <w:r>
+        <w:t>be mutatja</w:t>
+      </w:r>
+      <w:proofErr w:type="gramEnd"/>
+      <w:r>
+        <w:t xml:space="preserve"> a </w:t>
+      </w:r>
+      <w:proofErr w:type="spellStart"/>
+      <w:r>
+        <w:t>Yamahások</w:t>
+      </w:r>
+      <w:proofErr w:type="spellEnd"/>
+      <w:r>
+        <w:t xml:space="preserve"> egyesületet be mutatja nekünk hogy ki alapította</w:t>
+      </w:r>
+      <w:r>
+        <w:t xml:space="preserve"> </w:t>
+      </w:r>
+    </w:p>
+    <w:p>
+      <w:pPr>
+        <w:rPr>
+          <w:color w:val="FF0000"/>
+        </w:rPr>
+      </w:pPr>
+      <w:r>
+        <w:rPr>
+          <w:color w:val="FF0000"/>
+        </w:rPr>
+        <w:t xml:space="preserve">Ez a rész a program fontosabb jellemzőit és funkcióit tartalmazza. A cél, hogy a leendő felhasználó ezt a fejezetet elolvasva el tudja dönteni, hogy a program megfelelő-e a számára. </w:t>
+      </w:r>
+    </w:p>
+    <w:p>
+      <w:pPr>
+        <w:rPr>
+          <w:color w:val="FF0000"/>
+        </w:rPr>
+      </w:pPr>
+      <w:r>
+        <w:rPr>
+          <w:color w:val="FF0000"/>
+        </w:rPr>
+        <w:t xml:space="preserve"> </w:t>
+      </w:r>
+    </w:p>
+    <w:p>
+      <w:pPr>
+        <w:rPr>
+          <w:color w:val="FF0000"/>
+        </w:rPr>
+      </w:pPr>
+      <w:r>
+        <w:rPr>
+          <w:color w:val="FF0000"/>
+        </w:rPr>
+        <w:t xml:space="preserve">Ajánlott terjedelem: </w:t>
+      </w:r>
+      <w:r>
+        <w:rPr>
+          <w:color w:val="FF0000"/>
+        </w:rPr>
+        <w:t>0,5</w:t>
+      </w:r>
+      <w:r>
+        <w:rPr>
+          <w:color w:val="FF0000"/>
+        </w:rPr>
+        <w:t xml:space="preserve"> oldal. </w:t>
+      </w:r>
+    </w:p>
+    <w:p/>
+    <w:p>
       <w:pPr>
         <w:pStyle w:val="Cmsor2"/>
       </w:pPr>
-      <w:bookmarkStart w:id="10" w:name="_Toc85723178"/>
-      <w:r>
-        <w:t>A program általános specifikációja</w:t>
+      <w:bookmarkStart w:id="10" w:name="_Toc473730747"/>
+      <w:bookmarkStart w:id="11" w:name="_Toc85723179"/>
+      <w:r>
+        <w:t>Rendszerkövetelmények</w:t>
       </w:r>
       <w:bookmarkEnd w:id="10"/>
-    </w:p>
-    <w:p>
-      <w:pPr>
-        <w:rPr>
-          <w:color w:val="FF0000"/>
-        </w:rPr>
-      </w:pPr>
-      <w:r>
-        <w:rPr>
-          <w:color w:val="FF0000"/>
-        </w:rPr>
-        <w:t xml:space="preserve">Ez a rész a program fontosabb jellemzőit és funkcióit tartalmazza. A cél, hogy a leendő felhasználó ezt a fejezetet elolvasva el tudja dönteni, hogy a program megfelelő-e a számára. </w:t>
-      </w:r>
-    </w:p>
-    <w:p>
-      <w:pPr>
-        <w:rPr>
-          <w:color w:val="FF0000"/>
-        </w:rPr>
-      </w:pPr>
-      <w:r>
-        <w:rPr>
-          <w:color w:val="FF0000"/>
-        </w:rPr>
+      <w:bookmarkEnd w:id="11"/>
+    </w:p>
+    <w:p>
+      <w:pPr>
+        <w:pStyle w:val="Cmsor3"/>
+      </w:pPr>
+      <w:bookmarkStart w:id="12" w:name="_Toc85723180"/>
+      <w:r>
+        <w:t>Hardver követelmények</w:t>
+      </w:r>
+      <w:bookmarkEnd w:id="12"/>
+      <w:r>
         <w:t xml:space="preserve"> </w:t>
       </w:r>
     </w:p>
     <w:p>
-      <w:pPr>
-        <w:rPr>
-          <w:color w:val="FF0000"/>
-        </w:rPr>
-      </w:pPr>
-      <w:r>
-        <w:rPr>
-          <w:color w:val="FF0000"/>
-        </w:rPr>
-        <w:t xml:space="preserve">Ajánlott terjedelem: </w:t>
-      </w:r>
-      <w:r>
-        <w:rPr>
-          <w:color w:val="FF0000"/>
-        </w:rPr>
-        <w:t>0,5</w:t>
-      </w:r>
-      <w:r>
-        <w:rPr>
-          <w:color w:val="FF0000"/>
-        </w:rPr>
-        <w:t xml:space="preserve"> oldal. </w:t>
-      </w:r>
-    </w:p>
-    <w:p/>
-    <w:p>
-      <w:pPr>
-        <w:pStyle w:val="Cmsor2"/>
-      </w:pPr>
-      <w:bookmarkStart w:id="11" w:name="_Toc473730747"/>
-      <w:bookmarkStart w:id="12" w:name="_Toc85723179"/>
-      <w:r>
-        <w:t>Rendszerkövetelmények</w:t>
-      </w:r>
-      <w:bookmarkEnd w:id="11"/>
-      <w:bookmarkEnd w:id="12"/>
+      <w:r>
+        <w:t>Minimum gépigény:</w:t>
+      </w:r>
+    </w:p>
+    <w:p>
+      <w:r>
+        <w:t>CPU: In</w:t>
+      </w:r>
+      <w:r>
+        <w:t>tel</w:t>
+      </w:r>
+      <w:r>
+        <w:t xml:space="preserve"> </w:t>
+      </w:r>
+      <w:proofErr w:type="spellStart"/>
+      <w:r>
+        <w:t>Core</w:t>
+      </w:r>
+      <w:proofErr w:type="spellEnd"/>
+      <w:r>
+        <w:t xml:space="preserve"> </w:t>
+      </w:r>
+      <w:r>
+        <w:t xml:space="preserve">2 </w:t>
+      </w:r>
+      <w:proofErr w:type="spellStart"/>
+      <w:r>
+        <w:t>Quad</w:t>
+      </w:r>
+      <w:proofErr w:type="spellEnd"/>
+      <w:r>
+        <w:t xml:space="preserve"> Q6600</w:t>
+      </w:r>
+    </w:p>
+    <w:p>
+      <w:r>
+        <w:t xml:space="preserve">RAM: </w:t>
+      </w:r>
+      <w:r>
+        <w:t xml:space="preserve">4 </w:t>
+      </w:r>
+      <w:r>
+        <w:t>GB DDR4</w:t>
+      </w:r>
+    </w:p>
+    <w:p>
+      <w:r>
+        <w:t xml:space="preserve">DX: Version </w:t>
+      </w:r>
+      <w:r>
+        <w:t>10</w:t>
+      </w:r>
+    </w:p>
+    <w:p>
+      <w:r>
+        <w:t>OS: Windows 10 64 Bit</w:t>
+      </w:r>
+    </w:p>
+    <w:p>
+      <w:r>
+        <w:t>STO: 100 GB szabad hely</w:t>
+      </w:r>
+    </w:p>
+    <w:p>
+      <w:r>
+        <w:t>Ajánlott gépigény:</w:t>
+      </w:r>
+    </w:p>
+    <w:p>
+      <w:r>
+        <w:t>CPU: In</w:t>
+      </w:r>
+      <w:r>
+        <w:t>tel</w:t>
+      </w:r>
+      <w:bookmarkStart w:id="13" w:name="_GoBack"/>
+      <w:bookmarkEnd w:id="13"/>
+      <w:r>
+        <w:t xml:space="preserve"> </w:t>
+      </w:r>
+      <w:proofErr w:type="spellStart"/>
+      <w:r>
+        <w:t>Core</w:t>
+      </w:r>
+      <w:proofErr w:type="spellEnd"/>
+      <w:r>
+        <w:t xml:space="preserve"> i5-12400F</w:t>
+      </w:r>
+    </w:p>
+    <w:p>
+      <w:r>
+        <w:t>RAM: 8GB DDR4</w:t>
+      </w:r>
+    </w:p>
+    <w:p>
+      <w:r>
+        <w:t>DX: Version 12</w:t>
+      </w:r>
+    </w:p>
+    <w:p>
+      <w:r>
+        <w:t>OS: Windows 10 64 Bit</w:t>
+      </w:r>
+    </w:p>
+    <w:p>
+      <w:r>
+        <w:t>STO: 100 GB szabad hely</w:t>
+      </w:r>
+    </w:p>
+    <w:p>
+      <w:pPr>
+        <w:rPr>
+          <w:color w:val="FF0000"/>
+        </w:rPr>
+      </w:pPr>
+      <w:r>
+        <w:rPr>
+          <w:color w:val="FF0000"/>
+        </w:rPr>
+        <w:t>Ebben a részben kell leírni a minimális és ajánlott hardver konfigurációt, amely a program futtatásához szükséges. Pontos paramétereket kell megadni, még akkor is, ha a program amúgy minden gépen lefut.</w:t>
+      </w:r>
     </w:p>
     <w:p>
       <w:pPr>
         <w:pStyle w:val="Cmsor3"/>
       </w:pPr>
-      <w:bookmarkStart w:id="13" w:name="_Toc85723180"/>
-      <w:r>
-        <w:t>Hardver követelmények</w:t>
-      </w:r>
-      <w:bookmarkEnd w:id="13"/>
-      <w:r>
-        <w:t xml:space="preserve"> </w:t>
-      </w:r>
-    </w:p>
-    <w:p>
-      <w:pPr>
-        <w:rPr>
-          <w:color w:val="FF0000"/>
-        </w:rPr>
-      </w:pPr>
-      <w:r>
-        <w:rPr>
-          <w:color w:val="FF0000"/>
-        </w:rPr>
-        <w:t>Ebben a részben kell leírni a minimális és ajánlott hardver konfigurációt, amely a program futtatásához szükséges. Pontos paramétereket kell megadni, még akkor is, ha a program amúgy minden gépen lefut.</w:t>
-      </w:r>
-    </w:p>
-    <w:p>
-      <w:pPr>
-        <w:pStyle w:val="Cmsor3"/>
-      </w:pPr>
       <w:bookmarkStart w:id="14" w:name="_Toc85723181"/>
       <w:r>
+        <w:lastRenderedPageBreak/>
         <w:t>Szoftver követelmények</w:t>
       </w:r>
       <w:bookmarkEnd w:id="14"/>
@@ -2414,7 +2547,6 @@
           <w:color w:val="FF0000"/>
           <w:lang w:eastAsia="hu-HU"/>
         </w:rPr>
-        <w:lastRenderedPageBreak/>
         <w:drawing>
           <wp:inline distT="0" distB="0" distL="0" distR="0" wp14:anchorId="4BC4312B" wp14:editId="409F0B46">
             <wp:extent cx="2771775" cy="2857500"/>
@@ -2588,6 +2720,7 @@
         <w:rPr>
           <w:color w:val="FF0000"/>
         </w:rPr>
+        <w:lastRenderedPageBreak/>
         <w:t>Minden pontosan, „szájbarágósan” legyen leírva. A dokumentáció alapján a teljesen kezdő, vagy laikus felhasználóknak is használniuk kell tudni a programot.</w:t>
       </w:r>
     </w:p>
@@ -3282,27 +3415,14 @@
     <w:pPr>
       <w:pStyle w:val="llb"/>
     </w:pPr>
-    <w:r>
-      <w:fldChar w:fldCharType="begin"/>
-    </w:r>
-    <w:r>
-      <w:instrText xml:space="preserve"> DATE   \* MERGEFORMAT </w:instrText>
-    </w:r>
-    <w:r>
-      <w:fldChar w:fldCharType="separate"/>
-    </w:r>
-    <w:r>
-      <w:rPr>
-        <w:noProof/>
-      </w:rPr>
-      <w:t>2025. 02. 12.</w:t>
-    </w:r>
-    <w:r>
-      <w:rPr>
-        <w:noProof/>
-      </w:rPr>
-      <w:fldChar w:fldCharType="end"/>
-    </w:r>
+    <w:fldSimple w:instr=" DATE   \* MERGEFORMAT ">
+      <w:r>
+        <w:rPr>
+          <w:noProof/>
+        </w:rPr>
+        <w:t>2025. 03. 12.</w:t>
+      </w:r>
+    </w:fldSimple>
     <w:r>
       <w:tab/>
     </w:r>
@@ -5960,21 +6080,6 @@
 </file>
 
 <file path=customXml/item1.xml><?xml version="1.0" encoding="utf-8"?>
-<?mso-contentType ?>
-<FormTemplates xmlns="http://schemas.microsoft.com/sharepoint/v3/contenttype/forms">
-  <Display>DocumentLibraryForm</Display>
-  <Edit>DocumentLibraryForm</Edit>
-  <New>DocumentLibraryForm</New>
-</FormTemplates>
-</file>
-
-<file path=customXml/item2.xml><?xml version="1.0" encoding="utf-8"?>
-<p:properties xmlns:p="http://schemas.microsoft.com/office/2006/metadata/properties" xmlns:xsi="http://www.w3.org/2001/XMLSchema-instance" xmlns:pc="http://schemas.microsoft.com/office/infopath/2007/PartnerControls">
-  <documentManagement/>
-</p:properties>
-</file>
-
-<file path=customXml/item3.xml><?xml version="1.0" encoding="utf-8"?>
 <ct:contentTypeSchema xmlns:ct="http://schemas.microsoft.com/office/2006/metadata/contentType" xmlns:ma="http://schemas.microsoft.com/office/2006/metadata/properties/metaAttributes" ct:_="" ma:_="" ma:contentTypeName="Dokumentum" ma:contentTypeID="0x010100AC5DCE2C8CB8364E81FF4C4B62CF51BD" ma:contentTypeVersion="0" ma:contentTypeDescription="Új dokumentum létrehozása." ma:contentTypeScope="" ma:versionID="188c1ad739ce0c3bbe5272b6005e1f18">
   <xsd:schema xmlns:xsd="http://www.w3.org/2001/XMLSchema" xmlns:xs="http://www.w3.org/2001/XMLSchema" xmlns:p="http://schemas.microsoft.com/office/2006/metadata/properties" targetNamespace="http://schemas.microsoft.com/office/2006/metadata/properties" ma:root="true" ma:fieldsID="842132b1d35b662612c3cf288125e263">
     <xsd:element name="properties">
@@ -6088,28 +6193,26 @@
 </ct:contentTypeSchema>
 </file>
 
+<file path=customXml/item2.xml><?xml version="1.0" encoding="utf-8"?>
+<p:properties xmlns:p="http://schemas.microsoft.com/office/2006/metadata/properties" xmlns:xsi="http://www.w3.org/2001/XMLSchema-instance" xmlns:pc="http://schemas.microsoft.com/office/infopath/2007/PartnerControls">
+  <documentManagement/>
+</p:properties>
+</file>
+
+<file path=customXml/item3.xml><?xml version="1.0" encoding="utf-8"?>
+<?mso-contentType ?>
+<FormTemplates xmlns="http://schemas.microsoft.com/sharepoint/v3/contenttype/forms">
+  <Display>DocumentLibraryForm</Display>
+  <Edit>DocumentLibraryForm</Edit>
+  <New>DocumentLibraryForm</New>
+</FormTemplates>
+</file>
+
 <file path=customXml/item4.xml><?xml version="1.0" encoding="utf-8"?>
 <b:Sources xmlns:b="http://schemas.openxmlformats.org/officeDocument/2006/bibliography" xmlns="http://schemas.openxmlformats.org/officeDocument/2006/bibliography" SelectedStyle="\APA.XSL" StyleName="APA"/>
 </file>
 
 <file path=customXml/itemProps1.xml><?xml version="1.0" encoding="utf-8"?>
-<ds:datastoreItem xmlns:ds="http://schemas.openxmlformats.org/officeDocument/2006/customXml" ds:itemID="{49E9CE2F-4863-430F-A73B-CD3063AB172E}">
-  <ds:schemaRefs>
-    <ds:schemaRef ds:uri="http://schemas.microsoft.com/sharepoint/v3/contenttype/forms"/>
-  </ds:schemaRefs>
-</ds:datastoreItem>
-</file>
-
-<file path=customXml/itemProps2.xml><?xml version="1.0" encoding="utf-8"?>
-<ds:datastoreItem xmlns:ds="http://schemas.openxmlformats.org/officeDocument/2006/customXml" ds:itemID="{4683CF39-CBC1-469A-88EA-F31417A0D119}">
-  <ds:schemaRefs>
-    <ds:schemaRef ds:uri="http://schemas.microsoft.com/office/2006/metadata/properties"/>
-    <ds:schemaRef ds:uri="http://schemas.microsoft.com/office/infopath/2007/PartnerControls"/>
-  </ds:schemaRefs>
-</ds:datastoreItem>
-</file>
-
-<file path=customXml/itemProps3.xml><?xml version="1.0" encoding="utf-8"?>
 <ds:datastoreItem xmlns:ds="http://schemas.openxmlformats.org/officeDocument/2006/customXml" ds:itemID="{D6A40F4F-5D4F-4EFD-8CAD-BF92F3319FED}">
   <ds:schemaRefs>
     <ds:schemaRef ds:uri="http://schemas.microsoft.com/office/2006/metadata/contentType"/>
@@ -6125,8 +6228,25 @@
 </ds:datastoreItem>
 </file>
 
+<file path=customXml/itemProps2.xml><?xml version="1.0" encoding="utf-8"?>
+<ds:datastoreItem xmlns:ds="http://schemas.openxmlformats.org/officeDocument/2006/customXml" ds:itemID="{4683CF39-CBC1-469A-88EA-F31417A0D119}">
+  <ds:schemaRefs>
+    <ds:schemaRef ds:uri="http://schemas.microsoft.com/office/2006/metadata/properties"/>
+    <ds:schemaRef ds:uri="http://schemas.microsoft.com/office/infopath/2007/PartnerControls"/>
+  </ds:schemaRefs>
+</ds:datastoreItem>
+</file>
+
+<file path=customXml/itemProps3.xml><?xml version="1.0" encoding="utf-8"?>
+<ds:datastoreItem xmlns:ds="http://schemas.openxmlformats.org/officeDocument/2006/customXml" ds:itemID="{49E9CE2F-4863-430F-A73B-CD3063AB172E}">
+  <ds:schemaRefs>
+    <ds:schemaRef ds:uri="http://schemas.microsoft.com/sharepoint/v3/contenttype/forms"/>
+  </ds:schemaRefs>
+</ds:datastoreItem>
+</file>
+
 <file path=customXml/itemProps4.xml><?xml version="1.0" encoding="utf-8"?>
-<ds:datastoreItem xmlns:ds="http://schemas.openxmlformats.org/officeDocument/2006/customXml" ds:itemID="{5FF5E6BC-CF83-489D-95CA-38B82D004AAB}">
+<ds:datastoreItem xmlns:ds="http://schemas.openxmlformats.org/officeDocument/2006/customXml" ds:itemID="{9D0A1D66-3409-4981-BA73-1418B4DF555C}">
   <ds:schemaRefs>
     <ds:schemaRef ds:uri="http://schemas.openxmlformats.org/officeDocument/2006/bibliography"/>
   </ds:schemaRefs>

--- a/ZD_minta.docx
+++ b/ZD_minta.docx
@@ -2242,42 +2242,54 @@
       </w:r>
       <w:proofErr w:type="spellEnd"/>
       <w:r>
+        <w:t xml:space="preserve"> 2 </w:t>
+      </w:r>
+      <w:proofErr w:type="spellStart"/>
+      <w:r>
+        <w:t>Quad</w:t>
+      </w:r>
+      <w:proofErr w:type="spellEnd"/>
+      <w:r>
+        <w:t xml:space="preserve"> Q6600</w:t>
+      </w:r>
+    </w:p>
+    <w:p>
+      <w:r>
+        <w:t>RAM: 4 GB DDR4</w:t>
+      </w:r>
+    </w:p>
+    <w:p>
+      <w:r>
+        <w:t>STO: 100 GB szabad hely</w:t>
+      </w:r>
+    </w:p>
+    <w:p>
+      <w:r>
+        <w:t>Ajánlott gépigény:</w:t>
+      </w:r>
+    </w:p>
+    <w:p>
+      <w:r>
+        <w:t>CPU: In</w:t>
+      </w:r>
+      <w:r>
+        <w:t>tel</w:t>
+      </w:r>
+      <w:r>
         <w:t xml:space="preserve"> </w:t>
       </w:r>
-      <w:r>
-        <w:t xml:space="preserve">2 </w:t>
-      </w:r>
       <w:proofErr w:type="spellStart"/>
       <w:r>
-        <w:t>Quad</w:t>
+        <w:t>Core</w:t>
       </w:r>
       <w:proofErr w:type="spellEnd"/>
       <w:r>
-        <w:t xml:space="preserve"> Q6600</w:t>
-      </w:r>
-    </w:p>
-    <w:p>
-      <w:r>
-        <w:t xml:space="preserve">RAM: </w:t>
-      </w:r>
-      <w:r>
-        <w:t xml:space="preserve">4 </w:t>
-      </w:r>
-      <w:r>
-        <w:t>GB DDR4</w:t>
-      </w:r>
-    </w:p>
-    <w:p>
-      <w:r>
-        <w:t xml:space="preserve">DX: Version </w:t>
-      </w:r>
-      <w:r>
-        <w:t>10</w:t>
-      </w:r>
-    </w:p>
-    <w:p>
-      <w:r>
-        <w:t>OS: Windows 10 64 Bit</w:t>
+        <w:t xml:space="preserve"> i5-12400F</w:t>
+      </w:r>
+    </w:p>
+    <w:p>
+      <w:r>
+        <w:t>RAM: 8GB DDR4</w:t>
       </w:r>
     </w:p>
     <w:p>
@@ -2286,88 +2298,43 @@
       </w:r>
     </w:p>
     <w:p>
-      <w:r>
-        <w:t>Ajánlott gépigény:</w:t>
-      </w:r>
-    </w:p>
-    <w:p>
-      <w:r>
-        <w:t>CPU: In</w:t>
-      </w:r>
-      <w:r>
-        <w:t>tel</w:t>
-      </w:r>
-      <w:bookmarkStart w:id="13" w:name="_GoBack"/>
+      <w:pPr>
+        <w:rPr>
+          <w:color w:val="FF0000"/>
+        </w:rPr>
+      </w:pPr>
+      <w:r>
+        <w:rPr>
+          <w:color w:val="FF0000"/>
+        </w:rPr>
+        <w:t>Ebben a részben kell leírni a minimális és ajánlott hardver konfigurációt, amely a program futtatásához szükséges. Pontos paramétereket kell megadni, még akkor is, ha a program amúgy minden gépen lefut.</w:t>
+      </w:r>
+    </w:p>
+    <w:p>
+      <w:pPr>
+        <w:pStyle w:val="Cmsor3"/>
+      </w:pPr>
+      <w:bookmarkStart w:id="13" w:name="_Toc85723181"/>
+      <w:r>
+        <w:t>Szoftver követelmények</w:t>
+      </w:r>
       <w:bookmarkEnd w:id="13"/>
       <w:r>
         <w:t xml:space="preserve"> </w:t>
       </w:r>
-      <w:proofErr w:type="spellStart"/>
-      <w:r>
-        <w:t>Core</w:t>
-      </w:r>
-      <w:proofErr w:type="spellEnd"/>
-      <w:r>
-        <w:t xml:space="preserve"> i5-12400F</w:t>
-      </w:r>
-    </w:p>
-    <w:p>
-      <w:r>
-        <w:t>RAM: 8GB DDR4</w:t>
-      </w:r>
-    </w:p>
-    <w:p>
-      <w:r>
-        <w:t>DX: Version 12</w:t>
-      </w:r>
-    </w:p>
-    <w:p>
-      <w:r>
-        <w:t>OS: Windows 10 64 Bit</w:t>
-      </w:r>
-    </w:p>
-    <w:p>
-      <w:r>
-        <w:t>STO: 100 GB szabad hely</w:t>
-      </w:r>
-    </w:p>
-    <w:p>
-      <w:pPr>
-        <w:rPr>
-          <w:color w:val="FF0000"/>
-        </w:rPr>
-      </w:pPr>
-      <w:r>
-        <w:rPr>
-          <w:color w:val="FF0000"/>
-        </w:rPr>
-        <w:t>Ebben a részben kell leírni a minimális és ajánlott hardver konfigurációt, amely a program futtatásához szükséges. Pontos paramétereket kell megadni, még akkor is, ha a program amúgy minden gépen lefut.</w:t>
-      </w:r>
-    </w:p>
-    <w:p>
-      <w:pPr>
-        <w:pStyle w:val="Cmsor3"/>
-      </w:pPr>
-      <w:bookmarkStart w:id="14" w:name="_Toc85723181"/>
-      <w:r>
+    </w:p>
+    <w:p/>
+    <w:p>
+      <w:pPr>
+        <w:rPr>
+          <w:color w:val="FF0000"/>
+        </w:rPr>
+      </w:pPr>
+      <w:r>
+        <w:rPr>
+          <w:color w:val="FF0000"/>
+        </w:rPr>
         <w:lastRenderedPageBreak/>
-        <w:t>Szoftver követelmények</w:t>
-      </w:r>
-      <w:bookmarkEnd w:id="14"/>
-      <w:r>
-        <w:t xml:space="preserve"> </w:t>
-      </w:r>
-    </w:p>
-    <w:p>
-      <w:pPr>
-        <w:rPr>
-          <w:color w:val="FF0000"/>
-        </w:rPr>
-      </w:pPr>
-      <w:r>
-        <w:rPr>
-          <w:color w:val="FF0000"/>
-        </w:rPr>
         <w:t>Le kell írni, hogy mely operációs rendszere(</w:t>
       </w:r>
       <w:proofErr w:type="spellStart"/>
@@ -2452,11 +2419,11 @@
         </w:rPr>
         <w:t xml:space="preserve"> </w:t>
       </w:r>
-      <w:bookmarkStart w:id="15" w:name="_Toc85723182"/>
+      <w:bookmarkStart w:id="14" w:name="_Toc85723182"/>
       <w:r>
         <w:t>3. A program telepítése</w:t>
       </w:r>
-      <w:bookmarkEnd w:id="15"/>
+      <w:bookmarkEnd w:id="14"/>
       <w:r>
         <w:t xml:space="preserve"> </w:t>
       </w:r>
@@ -2583,6 +2550,8 @@
           </wp:inline>
         </w:drawing>
       </w:r>
+      <w:bookmarkStart w:id="15" w:name="_GoBack"/>
+      <w:bookmarkEnd w:id="15"/>
     </w:p>
     <w:p>
       <w:pPr>
@@ -3415,14 +3384,27 @@
     <w:pPr>
       <w:pStyle w:val="llb"/>
     </w:pPr>
-    <w:fldSimple w:instr=" DATE   \* MERGEFORMAT ">
-      <w:r>
-        <w:rPr>
-          <w:noProof/>
-        </w:rPr>
-        <w:t>2025. 03. 12.</w:t>
-      </w:r>
-    </w:fldSimple>
+    <w:r>
+      <w:fldChar w:fldCharType="begin"/>
+    </w:r>
+    <w:r>
+      <w:instrText xml:space="preserve"> DATE   \* MERGEFORMAT </w:instrText>
+    </w:r>
+    <w:r>
+      <w:fldChar w:fldCharType="separate"/>
+    </w:r>
+    <w:r>
+      <w:rPr>
+        <w:noProof/>
+      </w:rPr>
+      <w:t>2025. 03. 20.</w:t>
+    </w:r>
+    <w:r>
+      <w:rPr>
+        <w:noProof/>
+      </w:rPr>
+      <w:fldChar w:fldCharType="end"/>
+    </w:r>
     <w:r>
       <w:tab/>
     </w:r>
@@ -6246,7 +6228,7 @@
 </file>
 
 <file path=customXml/itemProps4.xml><?xml version="1.0" encoding="utf-8"?>
-<ds:datastoreItem xmlns:ds="http://schemas.openxmlformats.org/officeDocument/2006/customXml" ds:itemID="{9D0A1D66-3409-4981-BA73-1418B4DF555C}">
+<ds:datastoreItem xmlns:ds="http://schemas.openxmlformats.org/officeDocument/2006/customXml" ds:itemID="{C1F98C6B-770A-46DE-AB5B-CC8E78AEF404}">
   <ds:schemaRefs>
     <ds:schemaRef ds:uri="http://schemas.openxmlformats.org/officeDocument/2006/bibliography"/>
   </ds:schemaRefs>

--- a/ZD_minta.docx
+++ b/ZD_minta.docx
@@ -2430,6 +2430,41 @@
     </w:p>
     <w:p>
       <w:pPr>
+        <w:ind w:firstLine="0"/>
+        <w:jc w:val="left"/>
+      </w:pPr>
+      <w:proofErr w:type="gramStart"/>
+      <w:r>
+        <w:t>Ahhoz</w:t>
+      </w:r>
+      <w:proofErr w:type="gramEnd"/>
+      <w:r>
+        <w:t xml:space="preserve"> hogy tudjuk futtatni az adatbázis kell hozzá hogy le legyen töltve a XAMPP nevű alkalmazás amit ezen a linken el is érhetünk. </w:t>
+      </w:r>
+      <w:hyperlink r:id="rId11" w:history="1">
+        <w:r>
+          <w:rPr>
+            <w:rStyle w:val="Hiperhivatkozs"/>
+          </w:rPr>
+          <w:t>https://www.apachefriends.org/hu/index.html</w:t>
+        </w:r>
+      </w:hyperlink>
+      <w:r>
+        <w:t xml:space="preserve"> </w:t>
+      </w:r>
+    </w:p>
+    <w:p>
+      <w:pPr>
+        <w:ind w:firstLine="0"/>
+      </w:pPr>
+      <w:r>
+        <w:t>A telepítése egyszerű csak töltsük le a weboldalról az alkalmazás és hagyunk mindent az alapértelmezett telepítési helyen.</w:t>
+      </w:r>
+      <w:bookmarkStart w:id="15" w:name="_GoBack"/>
+      <w:bookmarkEnd w:id="15"/>
+    </w:p>
+    <w:p>
+      <w:pPr>
         <w:rPr>
           <w:color w:val="FF0000"/>
         </w:rPr>
@@ -2530,7 +2565,7 @@
                     <pic:cNvPicPr/>
                   </pic:nvPicPr>
                   <pic:blipFill>
-                    <a:blip r:embed="rId11"/>
+                    <a:blip r:embed="rId12"/>
                     <a:stretch>
                       <a:fillRect/>
                     </a:stretch>
@@ -2550,8 +2585,6 @@
           </wp:inline>
         </w:drawing>
       </w:r>
-      <w:bookmarkStart w:id="15" w:name="_GoBack"/>
-      <w:bookmarkEnd w:id="15"/>
     </w:p>
     <w:p>
       <w:pPr>
@@ -2639,6 +2672,7 @@
       </w:pPr>
       <w:bookmarkStart w:id="18" w:name="_Toc85723183"/>
       <w:r>
+        <w:lastRenderedPageBreak/>
         <w:t>A program használatának a részletes leírása</w:t>
       </w:r>
       <w:bookmarkEnd w:id="18"/>
@@ -2689,7 +2723,6 @@
         <w:rPr>
           <w:color w:val="FF0000"/>
         </w:rPr>
-        <w:lastRenderedPageBreak/>
         <w:t>Minden pontosan, „szájbarágósan” legyen leírva. A dokumentáció alapján a teljesen kezdő, vagy laikus felhasználóknak is használniuk kell tudni a programot.</w:t>
       </w:r>
     </w:p>
@@ -3341,8 +3374,8 @@
       </w:r>
     </w:p>
     <w:sectPr>
-      <w:headerReference w:type="default" r:id="rId12"/>
-      <w:footerReference w:type="default" r:id="rId13"/>
+      <w:headerReference w:type="default" r:id="rId13"/>
+      <w:footerReference w:type="default" r:id="rId14"/>
       <w:pgSz w:w="11906" w:h="16838"/>
       <w:pgMar w:top="1418" w:right="1418" w:bottom="1418" w:left="1418" w:header="709" w:footer="709" w:gutter="340"/>
       <w:cols w:space="708"/>
@@ -3384,27 +3417,14 @@
     <w:pPr>
       <w:pStyle w:val="llb"/>
     </w:pPr>
-    <w:r>
-      <w:fldChar w:fldCharType="begin"/>
-    </w:r>
-    <w:r>
-      <w:instrText xml:space="preserve"> DATE   \* MERGEFORMAT </w:instrText>
-    </w:r>
-    <w:r>
-      <w:fldChar w:fldCharType="separate"/>
-    </w:r>
-    <w:r>
-      <w:rPr>
-        <w:noProof/>
-      </w:rPr>
-      <w:t>2025. 03. 20.</w:t>
-    </w:r>
-    <w:r>
-      <w:rPr>
-        <w:noProof/>
-      </w:rPr>
-      <w:fldChar w:fldCharType="end"/>
-    </w:r>
+    <w:fldSimple w:instr=" DATE   \* MERGEFORMAT ">
+      <w:r>
+        <w:rPr>
+          <w:noProof/>
+        </w:rPr>
+        <w:t>2025. 03. 27.</w:t>
+      </w:r>
+    </w:fldSimple>
     <w:r>
       <w:tab/>
     </w:r>
@@ -5773,6 +5793,18 @@
       <w:lang w:eastAsia="hu-HU"/>
     </w:rPr>
   </w:style>
+  <w:style w:type="character" w:styleId="Feloldatlanmegemlts">
+    <w:name w:val="Unresolved Mention"/>
+    <w:basedOn w:val="Bekezdsalapbettpusa"/>
+    <w:uiPriority w:val="99"/>
+    <w:semiHidden/>
+    <w:unhideWhenUsed/>
+    <w:rsid w:val="005C1077"/>
+    <w:rPr>
+      <w:color w:val="605E5C"/>
+      <w:shd w:val="clear" w:color="auto" w:fill="E1DFDD"/>
+    </w:rPr>
+  </w:style>
 </w:styles>
 </file>
 
@@ -6228,7 +6260,7 @@
 </file>
 
 <file path=customXml/itemProps4.xml><?xml version="1.0" encoding="utf-8"?>
-<ds:datastoreItem xmlns:ds="http://schemas.openxmlformats.org/officeDocument/2006/customXml" ds:itemID="{C1F98C6B-770A-46DE-AB5B-CC8E78AEF404}">
+<ds:datastoreItem xmlns:ds="http://schemas.openxmlformats.org/officeDocument/2006/customXml" ds:itemID="{B237C15E-7AE3-4560-849C-EB1F31AE1B75}">
   <ds:schemaRefs>
     <ds:schemaRef ds:uri="http://schemas.openxmlformats.org/officeDocument/2006/bibliography"/>
   </ds:schemaRefs>

--- a/ZD_minta.docx
+++ b/ZD_minta.docx
@@ -4,10 +4,19 @@
   <w:body>
     <w:p>
       <w:pPr>
+        <w:ind w:firstLine="0"/>
         <w:jc w:val="center"/>
       </w:pPr>
-      <w:r>
-        <w:t>BGSzC Pestszentlőrinci Közgazdasági és Informatikai Szakgimnáziuma</w:t>
+      <w:proofErr w:type="spellStart"/>
+      <w:r>
+        <w:t>BGSzC</w:t>
+      </w:r>
+      <w:proofErr w:type="spellEnd"/>
+      <w:r>
+        <w:t xml:space="preserve"> Pestszentlőrinci </w:t>
+      </w:r>
+      <w:r>
+        <w:t>Technikum</w:t>
       </w:r>
     </w:p>
     <w:p>
@@ -22,25 +31,18 @@
       <w:pPr>
         <w:pStyle w:val="Cm"/>
       </w:pPr>
-      <w:r>
-        <w:t>Záró</w:t>
-      </w:r>
-      <w:r>
-        <w:t xml:space="preserve"> </w:t>
-      </w:r>
-      <w:r>
-        <w:t>dolgozat</w:t>
-      </w:r>
+      <w:proofErr w:type="spellStart"/>
+      <w:r>
+        <w:t>Yamahások</w:t>
+      </w:r>
+      <w:proofErr w:type="spellEnd"/>
     </w:p>
     <w:p>
       <w:pPr>
         <w:pStyle w:val="Alcm"/>
-      </w:pPr>
-      <w:proofErr w:type="spellStart"/>
-      <w:r>
-        <w:t>Yamahások</w:t>
-      </w:r>
-      <w:proofErr w:type="spellEnd"/>
+        <w:ind w:firstLine="0"/>
+        <w:jc w:val="both"/>
+      </w:pPr>
     </w:p>
     <w:p>
       <w:pPr>
@@ -64,17 +66,23 @@
       </w:pPr>
       <w:proofErr w:type="spellStart"/>
       <w:r>
-        <w:t>Dobricsi</w:t>
+        <w:t>Dobr</w:t>
+      </w:r>
+      <w:r>
+        <w:t>o</w:t>
+      </w:r>
+      <w:r>
+        <w:t>csi</w:t>
       </w:r>
       <w:proofErr w:type="spellEnd"/>
       <w:r>
-        <w:t xml:space="preserve"> Róbertné Csilla</w:t>
+        <w:t xml:space="preserve"> Róbertné</w:t>
       </w:r>
       <w:r>
         <w:tab/>
       </w:r>
       <w:r>
-        <w:t>Weitz Norbert,</w:t>
+        <w:t>Weitz Norbert</w:t>
       </w:r>
     </w:p>
     <w:p>
@@ -87,7 +95,7 @@
         <w:tab/>
       </w:r>
       <w:r>
-        <w:t xml:space="preserve"> Vékony Ármin, </w:t>
+        <w:t>Vékony Ármin</w:t>
       </w:r>
     </w:p>
     <w:p>
@@ -150,7 +158,7 @@
           <w:r>
             <w:fldChar w:fldCharType="separate"/>
           </w:r>
-          <w:hyperlink w:anchor="_Toc85723173" w:history="1">
+          <w:hyperlink w:anchor="_Toc194479044" w:history="1">
             <w:r>
               <w:rPr>
                 <w:rStyle w:val="Hiperhivatkozs"/>
@@ -190,7 +198,7 @@
                 <w:noProof/>
                 <w:webHidden/>
               </w:rPr>
-              <w:instrText xml:space="preserve"> PAGEREF _Toc85723173 \h </w:instrText>
+              <w:instrText xml:space="preserve"> PAGEREF _Toc194479044 \h </w:instrText>
             </w:r>
             <w:r>
               <w:rPr>
@@ -232,7 +240,7 @@
               <w:noProof/>
             </w:rPr>
           </w:pPr>
-          <w:hyperlink w:anchor="_Toc85723174" w:history="1">
+          <w:hyperlink w:anchor="_Toc194479045" w:history="1">
             <w:r>
               <w:rPr>
                 <w:rStyle w:val="Hiperhivatkozs"/>
@@ -272,7 +280,7 @@
                 <w:noProof/>
                 <w:webHidden/>
               </w:rPr>
-              <w:instrText xml:space="preserve"> PAGEREF _Toc85723174 \h </w:instrText>
+              <w:instrText xml:space="preserve"> PAGEREF _Toc194479045 \h </w:instrText>
             </w:r>
             <w:r>
               <w:rPr>
@@ -314,7 +322,7 @@
               <w:noProof/>
             </w:rPr>
           </w:pPr>
-          <w:hyperlink w:anchor="_Toc85723175" w:history="1">
+          <w:hyperlink w:anchor="_Toc194479046" w:history="1">
             <w:r>
               <w:rPr>
                 <w:rStyle w:val="Hiperhivatkozs"/>
@@ -354,7 +362,7 @@
                 <w:noProof/>
                 <w:webHidden/>
               </w:rPr>
-              <w:instrText xml:space="preserve"> PAGEREF _Toc85723175 \h </w:instrText>
+              <w:instrText xml:space="preserve"> PAGEREF _Toc194479046 \h </w:instrText>
             </w:r>
             <w:r>
               <w:rPr>
@@ -396,7 +404,7 @@
               <w:noProof/>
             </w:rPr>
           </w:pPr>
-          <w:hyperlink w:anchor="_Toc85723176" w:history="1">
+          <w:hyperlink w:anchor="_Toc194479047" w:history="1">
             <w:r>
               <w:rPr>
                 <w:rStyle w:val="Hiperhivatkozs"/>
@@ -436,7 +444,7 @@
                 <w:noProof/>
                 <w:webHidden/>
               </w:rPr>
-              <w:instrText xml:space="preserve"> PAGEREF _Toc85723176 \h </w:instrText>
+              <w:instrText xml:space="preserve"> PAGEREF _Toc194479047 \h </w:instrText>
             </w:r>
             <w:r>
               <w:rPr>
@@ -456,7 +464,7 @@
                 <w:noProof/>
                 <w:webHidden/>
               </w:rPr>
-              <w:t>3</w:t>
+              <w:t>4</w:t>
             </w:r>
             <w:r>
               <w:rPr>
@@ -478,7 +486,7 @@
               <w:noProof/>
             </w:rPr>
           </w:pPr>
-          <w:hyperlink w:anchor="_Toc85723177" w:history="1">
+          <w:hyperlink w:anchor="_Toc194479048" w:history="1">
             <w:r>
               <w:rPr>
                 <w:rStyle w:val="Hiperhivatkozs"/>
@@ -518,7 +526,7 @@
                 <w:noProof/>
                 <w:webHidden/>
               </w:rPr>
-              <w:instrText xml:space="preserve"> PAGEREF _Toc85723177 \h </w:instrText>
+              <w:instrText xml:space="preserve"> PAGEREF _Toc194479048 \h </w:instrText>
             </w:r>
             <w:r>
               <w:rPr>
@@ -560,7 +568,7 @@
               <w:noProof/>
             </w:rPr>
           </w:pPr>
-          <w:hyperlink w:anchor="_Toc85723178" w:history="1">
+          <w:hyperlink w:anchor="_Toc194479049" w:history="1">
             <w:r>
               <w:rPr>
                 <w:rStyle w:val="Hiperhivatkozs"/>
@@ -600,7 +608,7 @@
                 <w:noProof/>
                 <w:webHidden/>
               </w:rPr>
-              <w:instrText xml:space="preserve"> PAGEREF _Toc85723178 \h </w:instrText>
+              <w:instrText xml:space="preserve"> PAGEREF _Toc194479049 \h </w:instrText>
             </w:r>
             <w:r>
               <w:rPr>
@@ -642,7 +650,7 @@
               <w:noProof/>
             </w:rPr>
           </w:pPr>
-          <w:hyperlink w:anchor="_Toc85723179" w:history="1">
+          <w:hyperlink w:anchor="_Toc194479050" w:history="1">
             <w:r>
               <w:rPr>
                 <w:rStyle w:val="Hiperhivatkozs"/>
@@ -682,7 +690,7 @@
                 <w:noProof/>
                 <w:webHidden/>
               </w:rPr>
-              <w:instrText xml:space="preserve"> PAGEREF _Toc85723179 \h </w:instrText>
+              <w:instrText xml:space="preserve"> PAGEREF _Toc194479050 \h </w:instrText>
             </w:r>
             <w:r>
               <w:rPr>
@@ -724,7 +732,7 @@
               <w:noProof/>
             </w:rPr>
           </w:pPr>
-          <w:hyperlink w:anchor="_Toc85723180" w:history="1">
+          <w:hyperlink w:anchor="_Toc194479051" w:history="1">
             <w:r>
               <w:rPr>
                 <w:rStyle w:val="Hiperhivatkozs"/>
@@ -764,7 +772,7 @@
                 <w:noProof/>
                 <w:webHidden/>
               </w:rPr>
-              <w:instrText xml:space="preserve"> PAGEREF _Toc85723180 \h </w:instrText>
+              <w:instrText xml:space="preserve"> PAGEREF _Toc194479051 \h </w:instrText>
             </w:r>
             <w:r>
               <w:rPr>
@@ -806,7 +814,7 @@
               <w:noProof/>
             </w:rPr>
           </w:pPr>
-          <w:hyperlink w:anchor="_Toc85723181" w:history="1">
+          <w:hyperlink w:anchor="_Toc194479052" w:history="1">
             <w:r>
               <w:rPr>
                 <w:rStyle w:val="Hiperhivatkozs"/>
@@ -846,7 +854,7 @@
                 <w:noProof/>
                 <w:webHidden/>
               </w:rPr>
-              <w:instrText xml:space="preserve"> PAGEREF _Toc85723181 \h </w:instrText>
+              <w:instrText xml:space="preserve"> PAGEREF _Toc194479052 \h </w:instrText>
             </w:r>
             <w:r>
               <w:rPr>
@@ -866,7 +874,7 @@
                 <w:noProof/>
                 <w:webHidden/>
               </w:rPr>
-              <w:t>4</w:t>
+              <w:t>5</w:t>
             </w:r>
             <w:r>
               <w:rPr>
@@ -888,7 +896,7 @@
               <w:noProof/>
             </w:rPr>
           </w:pPr>
-          <w:hyperlink w:anchor="_Toc85723182" w:history="1">
+          <w:hyperlink w:anchor="_Toc194479053" w:history="1">
             <w:r>
               <w:rPr>
                 <w:rStyle w:val="Hiperhivatkozs"/>
@@ -928,7 +936,7 @@
                 <w:noProof/>
                 <w:webHidden/>
               </w:rPr>
-              <w:instrText xml:space="preserve"> PAGEREF _Toc85723182 \h </w:instrText>
+              <w:instrText xml:space="preserve"> PAGEREF _Toc194479053 \h </w:instrText>
             </w:r>
             <w:r>
               <w:rPr>
@@ -948,7 +956,7 @@
                 <w:noProof/>
                 <w:webHidden/>
               </w:rPr>
-              <w:t>4</w:t>
+              <w:t>5</w:t>
             </w:r>
             <w:r>
               <w:rPr>
@@ -970,7 +978,7 @@
               <w:noProof/>
             </w:rPr>
           </w:pPr>
-          <w:hyperlink w:anchor="_Toc85723183" w:history="1">
+          <w:hyperlink w:anchor="_Toc194479054" w:history="1">
             <w:r>
               <w:rPr>
                 <w:rStyle w:val="Hiperhivatkozs"/>
@@ -1010,7 +1018,7 @@
                 <w:noProof/>
                 <w:webHidden/>
               </w:rPr>
-              <w:instrText xml:space="preserve"> PAGEREF _Toc85723183 \h </w:instrText>
+              <w:instrText xml:space="preserve"> PAGEREF _Toc194479054 \h </w:instrText>
             </w:r>
             <w:r>
               <w:rPr>
@@ -1030,7 +1038,7 @@
                 <w:noProof/>
                 <w:webHidden/>
               </w:rPr>
-              <w:t>5</w:t>
+              <w:t>6</w:t>
             </w:r>
             <w:r>
               <w:rPr>
@@ -1052,7 +1060,7 @@
               <w:noProof/>
             </w:rPr>
           </w:pPr>
-          <w:hyperlink w:anchor="_Toc85723184" w:history="1">
+          <w:hyperlink w:anchor="_Toc194479055" w:history="1">
             <w:r>
               <w:rPr>
                 <w:rStyle w:val="Hiperhivatkozs"/>
@@ -1092,7 +1100,7 @@
                 <w:noProof/>
                 <w:webHidden/>
               </w:rPr>
-              <w:instrText xml:space="preserve"> PAGEREF _Toc85723184 \h </w:instrText>
+              <w:instrText xml:space="preserve"> PAGEREF _Toc194479055 \h </w:instrText>
             </w:r>
             <w:r>
               <w:rPr>
@@ -1134,7 +1142,7 @@
               <w:noProof/>
             </w:rPr>
           </w:pPr>
-          <w:hyperlink w:anchor="_Toc85723185" w:history="1">
+          <w:hyperlink w:anchor="_Toc194479056" w:history="1">
             <w:r>
               <w:rPr>
                 <w:rStyle w:val="Hiperhivatkozs"/>
@@ -1174,7 +1182,7 @@
                 <w:noProof/>
                 <w:webHidden/>
               </w:rPr>
-              <w:instrText xml:space="preserve"> PAGEREF _Toc85723185 \h </w:instrText>
+              <w:instrText xml:space="preserve"> PAGEREF _Toc194479056 \h </w:instrText>
             </w:r>
             <w:r>
               <w:rPr>
@@ -1216,7 +1224,7 @@
               <w:noProof/>
             </w:rPr>
           </w:pPr>
-          <w:hyperlink w:anchor="_Toc85723186" w:history="1">
+          <w:hyperlink w:anchor="_Toc194479057" w:history="1">
             <w:r>
               <w:rPr>
                 <w:rStyle w:val="Hiperhivatkozs"/>
@@ -1256,7 +1264,7 @@
                 <w:noProof/>
                 <w:webHidden/>
               </w:rPr>
-              <w:instrText xml:space="preserve"> PAGEREF _Toc85723186 \h </w:instrText>
+              <w:instrText xml:space="preserve"> PAGEREF _Toc194479057 \h </w:instrText>
             </w:r>
             <w:r>
               <w:rPr>
@@ -1298,7 +1306,7 @@
               <w:noProof/>
             </w:rPr>
           </w:pPr>
-          <w:hyperlink w:anchor="_Toc85723187" w:history="1">
+          <w:hyperlink w:anchor="_Toc194479058" w:history="1">
             <w:r>
               <w:rPr>
                 <w:rStyle w:val="Hiperhivatkozs"/>
@@ -1338,7 +1346,7 @@
                 <w:noProof/>
                 <w:webHidden/>
               </w:rPr>
-              <w:instrText xml:space="preserve"> PAGEREF _Toc85723187 \h </w:instrText>
+              <w:instrText xml:space="preserve"> PAGEREF _Toc194479058 \h </w:instrText>
             </w:r>
             <w:r>
               <w:rPr>
@@ -1358,7 +1366,7 @@
                 <w:noProof/>
                 <w:webHidden/>
               </w:rPr>
-              <w:t>6</w:t>
+              <w:t>7</w:t>
             </w:r>
             <w:r>
               <w:rPr>
@@ -1380,7 +1388,7 @@
               <w:noProof/>
             </w:rPr>
           </w:pPr>
-          <w:hyperlink w:anchor="_Toc85723188" w:history="1">
+          <w:hyperlink w:anchor="_Toc194479059" w:history="1">
             <w:r>
               <w:rPr>
                 <w:rStyle w:val="Hiperhivatkozs"/>
@@ -1420,7 +1428,7 @@
                 <w:noProof/>
                 <w:webHidden/>
               </w:rPr>
-              <w:instrText xml:space="preserve"> PAGEREF _Toc85723188 \h </w:instrText>
+              <w:instrText xml:space="preserve"> PAGEREF _Toc194479059 \h </w:instrText>
             </w:r>
             <w:r>
               <w:rPr>
@@ -1462,7 +1470,7 @@
               <w:noProof/>
             </w:rPr>
           </w:pPr>
-          <w:hyperlink w:anchor="_Toc85723189" w:history="1">
+          <w:hyperlink w:anchor="_Toc194479060" w:history="1">
             <w:r>
               <w:rPr>
                 <w:rStyle w:val="Hiperhivatkozs"/>
@@ -1502,7 +1510,7 @@
                 <w:noProof/>
                 <w:webHidden/>
               </w:rPr>
-              <w:instrText xml:space="preserve"> PAGEREF _Toc85723189 \h </w:instrText>
+              <w:instrText xml:space="preserve"> PAGEREF _Toc194479060 \h </w:instrText>
             </w:r>
             <w:r>
               <w:rPr>
@@ -1544,7 +1552,7 @@
               <w:noProof/>
             </w:rPr>
           </w:pPr>
-          <w:hyperlink w:anchor="_Toc85723190" w:history="1">
+          <w:hyperlink w:anchor="_Toc194479061" w:history="1">
             <w:r>
               <w:rPr>
                 <w:rStyle w:val="Hiperhivatkozs"/>
@@ -1584,7 +1592,7 @@
                 <w:noProof/>
                 <w:webHidden/>
               </w:rPr>
-              <w:instrText xml:space="preserve"> PAGEREF _Toc85723190 \h </w:instrText>
+              <w:instrText xml:space="preserve"> PAGEREF _Toc194479061 \h </w:instrText>
             </w:r>
             <w:r>
               <w:rPr>
@@ -1626,7 +1634,7 @@
               <w:noProof/>
             </w:rPr>
           </w:pPr>
-          <w:hyperlink w:anchor="_Toc85723191" w:history="1">
+          <w:hyperlink w:anchor="_Toc194479062" w:history="1">
             <w:r>
               <w:rPr>
                 <w:rStyle w:val="Hiperhivatkozs"/>
@@ -1666,7 +1674,7 @@
                 <w:noProof/>
                 <w:webHidden/>
               </w:rPr>
-              <w:instrText xml:space="preserve"> PAGEREF _Toc85723191 \h </w:instrText>
+              <w:instrText xml:space="preserve"> PAGEREF _Toc194479062 \h </w:instrText>
             </w:r>
             <w:r>
               <w:rPr>
@@ -1708,7 +1716,7 @@
               <w:noProof/>
             </w:rPr>
           </w:pPr>
-          <w:hyperlink w:anchor="_Toc85723192" w:history="1">
+          <w:hyperlink w:anchor="_Toc194479063" w:history="1">
             <w:r>
               <w:rPr>
                 <w:rStyle w:val="Hiperhivatkozs"/>
@@ -1748,7 +1756,7 @@
                 <w:noProof/>
                 <w:webHidden/>
               </w:rPr>
-              <w:instrText xml:space="preserve"> PAGEREF _Toc85723192 \h </w:instrText>
+              <w:instrText xml:space="preserve"> PAGEREF _Toc194479063 \h </w:instrText>
             </w:r>
             <w:r>
               <w:rPr>
@@ -1768,7 +1776,7 @@
                 <w:noProof/>
                 <w:webHidden/>
               </w:rPr>
-              <w:t>9</w:t>
+              <w:t>8</w:t>
             </w:r>
             <w:r>
               <w:rPr>
@@ -1790,7 +1798,7 @@
               <w:noProof/>
             </w:rPr>
           </w:pPr>
-          <w:hyperlink w:anchor="_Toc85723193" w:history="1">
+          <w:hyperlink w:anchor="_Toc194479064" w:history="1">
             <w:r>
               <w:rPr>
                 <w:rStyle w:val="Hiperhivatkozs"/>
@@ -1830,7 +1838,7 @@
                 <w:noProof/>
                 <w:webHidden/>
               </w:rPr>
-              <w:instrText xml:space="preserve"> PAGEREF _Toc85723193 \h </w:instrText>
+              <w:instrText xml:space="preserve"> PAGEREF _Toc194479064 \h </w:instrText>
             </w:r>
             <w:r>
               <w:rPr>
@@ -1850,7 +1858,7 @@
                 <w:noProof/>
                 <w:webHidden/>
               </w:rPr>
-              <w:t>10</w:t>
+              <w:t>8</w:t>
             </w:r>
             <w:r>
               <w:rPr>
@@ -1874,15 +1882,10 @@
     </w:sdt>
     <w:p>
       <w:pPr>
-        <w:ind w:firstLine="0"/>
-      </w:pPr>
-    </w:p>
-    <w:p>
-      <w:pPr>
         <w:pStyle w:val="Cmsor1"/>
       </w:pPr>
       <w:bookmarkStart w:id="0" w:name="_Toc473730742"/>
-      <w:bookmarkStart w:id="1" w:name="_Toc85723173"/>
+      <w:bookmarkStart w:id="1" w:name="_Toc194479044"/>
       <w:r>
         <w:lastRenderedPageBreak/>
         <w:t>Bevezetés</w:t>
@@ -1895,7 +1898,7 @@
         <w:pStyle w:val="Cmsor2"/>
       </w:pPr>
       <w:bookmarkStart w:id="2" w:name="_Toc473730743"/>
-      <w:bookmarkStart w:id="3" w:name="_Toc85723174"/>
+      <w:bookmarkStart w:id="3" w:name="_Toc194479045"/>
       <w:r>
         <w:t>Feladat leírás</w:t>
       </w:r>
@@ -1994,20 +1997,13 @@
         <w:t>egy valódi megrendelés kapcsán.</w:t>
       </w:r>
     </w:p>
-    <w:p/>
-    <w:p/>
-    <w:p/>
-    <w:p/>
-    <w:p/>
-    <w:p/>
     <w:p>
       <w:pPr>
         <w:pStyle w:val="Cmsor2"/>
       </w:pPr>
       <w:bookmarkStart w:id="4" w:name="_Toc473730745"/>
-      <w:bookmarkStart w:id="5" w:name="_Toc85723175"/>
-      <w:r>
-        <w:lastRenderedPageBreak/>
+      <w:bookmarkStart w:id="5" w:name="_Toc194479046"/>
+      <w:r>
         <w:t>A felhasznált ismeretek</w:t>
       </w:r>
       <w:bookmarkEnd w:id="4"/>
@@ -2065,8 +2061,9 @@
       <w:pPr>
         <w:pStyle w:val="Cmsor2"/>
       </w:pPr>
-      <w:bookmarkStart w:id="6" w:name="_Toc85723176"/>
-      <w:r>
+      <w:bookmarkStart w:id="6" w:name="_Toc194479047"/>
+      <w:r>
+        <w:lastRenderedPageBreak/>
         <w:t>A felhasznált szoftverek</w:t>
       </w:r>
       <w:bookmarkEnd w:id="6"/>
@@ -2096,13 +2093,13 @@
       </w:r>
       <w:proofErr w:type="spellEnd"/>
     </w:p>
-    <w:p/>
     <w:p>
       <w:pPr>
         <w:pStyle w:val="Cmsor1"/>
+        <w:pageBreakBefore w:val="0"/>
       </w:pPr>
       <w:bookmarkStart w:id="7" w:name="_Toc473730746"/>
-      <w:bookmarkStart w:id="8" w:name="_Toc85723177"/>
+      <w:bookmarkStart w:id="8" w:name="_Toc194479048"/>
       <w:r>
         <w:lastRenderedPageBreak/>
         <w:t>Felhasználói dokumentáció</w:t>
@@ -2114,7 +2111,7 @@
       <w:pPr>
         <w:pStyle w:val="Cmsor2"/>
       </w:pPr>
-      <w:bookmarkStart w:id="9" w:name="_Toc85723178"/>
+      <w:bookmarkStart w:id="9" w:name="_Toc194479049"/>
       <w:r>
         <w:t>A program általános specifikációja</w:t>
       </w:r>
@@ -2138,10 +2135,7 @@
       </w:r>
       <w:proofErr w:type="spellEnd"/>
       <w:r>
-        <w:t xml:space="preserve"> egyesületet be mutatja nekünk hogy ki alapította</w:t>
-      </w:r>
-      <w:r>
-        <w:t xml:space="preserve"> </w:t>
+        <w:t xml:space="preserve"> egyesületet be mutatja nekünk hogy ki alapította </w:t>
       </w:r>
     </w:p>
     <w:p>
@@ -2167,41 +2161,27 @@
         <w:rPr>
           <w:color w:val="FF0000"/>
         </w:rPr>
-        <w:t xml:space="preserve"> </w:t>
-      </w:r>
-    </w:p>
-    <w:p>
-      <w:pPr>
+        <w:t xml:space="preserve">Ajánlott terjedelem: </w:t>
+      </w:r>
+      <w:r>
         <w:rPr>
           <w:color w:val="FF0000"/>
         </w:rPr>
-      </w:pPr>
+        <w:t>0,5</w:t>
+      </w:r>
       <w:r>
         <w:rPr>
           <w:color w:val="FF0000"/>
         </w:rPr>
-        <w:t xml:space="preserve">Ajánlott terjedelem: </w:t>
-      </w:r>
-      <w:r>
-        <w:rPr>
-          <w:color w:val="FF0000"/>
-        </w:rPr>
-        <w:t>0,5</w:t>
-      </w:r>
-      <w:r>
-        <w:rPr>
-          <w:color w:val="FF0000"/>
-        </w:rPr>
         <w:t xml:space="preserve"> oldal. </w:t>
       </w:r>
     </w:p>
-    <w:p/>
     <w:p>
       <w:pPr>
         <w:pStyle w:val="Cmsor2"/>
       </w:pPr>
       <w:bookmarkStart w:id="10" w:name="_Toc473730747"/>
-      <w:bookmarkStart w:id="11" w:name="_Toc85723179"/>
+      <w:bookmarkStart w:id="11" w:name="_Toc194479050"/>
       <w:r>
         <w:t>Rendszerkövetelmények</w:t>
       </w:r>
@@ -2212,7 +2192,7 @@
       <w:pPr>
         <w:pStyle w:val="Cmsor3"/>
       </w:pPr>
-      <w:bookmarkStart w:id="12" w:name="_Toc85723180"/>
+      <w:bookmarkStart w:id="12" w:name="_Toc194479051"/>
       <w:r>
         <w:t>Hardver követelmények</w:t>
       </w:r>
@@ -2228,102 +2208,89 @@
     </w:p>
     <w:p>
       <w:r>
-        <w:t>CPU: In</w:t>
-      </w:r>
-      <w:r>
-        <w:t>tel</w:t>
-      </w:r>
+        <w:t xml:space="preserve">CPU: Intel </w:t>
+      </w:r>
+      <w:proofErr w:type="spellStart"/>
+      <w:r>
+        <w:t>Core</w:t>
+      </w:r>
+      <w:proofErr w:type="spellEnd"/>
+      <w:r>
+        <w:t xml:space="preserve"> 2 </w:t>
+      </w:r>
+      <w:proofErr w:type="spellStart"/>
+      <w:r>
+        <w:t>Quad</w:t>
+      </w:r>
+      <w:proofErr w:type="spellEnd"/>
+      <w:r>
+        <w:t xml:space="preserve"> Q6600</w:t>
+      </w:r>
+    </w:p>
+    <w:p>
+      <w:r>
+        <w:t>RAM: 4 GB DDR4</w:t>
+      </w:r>
+    </w:p>
+    <w:p>
+      <w:r>
+        <w:t>STO: 100 GB szabad hely</w:t>
+      </w:r>
+    </w:p>
+    <w:p>
+      <w:r>
+        <w:t>Ajánlott gépigény:</w:t>
+      </w:r>
+    </w:p>
+    <w:p>
+      <w:r>
+        <w:t xml:space="preserve">CPU: Intel </w:t>
+      </w:r>
+      <w:proofErr w:type="spellStart"/>
+      <w:r>
+        <w:t>Core</w:t>
+      </w:r>
+      <w:proofErr w:type="spellEnd"/>
+      <w:r>
+        <w:t xml:space="preserve"> i5-12400F</w:t>
+      </w:r>
+    </w:p>
+    <w:p>
+      <w:r>
+        <w:t>RAM: 8GB DDR4</w:t>
+      </w:r>
+    </w:p>
+    <w:p>
+      <w:r>
+        <w:t>STO: 100 GB szabad hely</w:t>
+      </w:r>
+    </w:p>
+    <w:p>
+      <w:pPr>
+        <w:rPr>
+          <w:color w:val="FF0000"/>
+        </w:rPr>
+      </w:pPr>
+      <w:r>
+        <w:rPr>
+          <w:color w:val="FF0000"/>
+        </w:rPr>
+        <w:t>Ebben a részben kell leírni a minimális és ajánlott hardver konfigurációt, amely a program futtatásához szükséges. Pontos paramétereket kell megadni, még akkor is, ha a program amúgy minden gépen lefut.</w:t>
+      </w:r>
+    </w:p>
+    <w:p>
+      <w:pPr>
+        <w:pStyle w:val="Cmsor3"/>
+      </w:pPr>
+      <w:bookmarkStart w:id="13" w:name="_Toc194479052"/>
+      <w:r>
+        <w:t>Szoftver követelmények</w:t>
+      </w:r>
+      <w:bookmarkEnd w:id="13"/>
       <w:r>
         <w:t xml:space="preserve"> </w:t>
       </w:r>
-      <w:proofErr w:type="spellStart"/>
-      <w:r>
-        <w:t>Core</w:t>
-      </w:r>
-      <w:proofErr w:type="spellEnd"/>
-      <w:r>
-        <w:t xml:space="preserve"> 2 </w:t>
-      </w:r>
-      <w:proofErr w:type="spellStart"/>
-      <w:r>
-        <w:t>Quad</w:t>
-      </w:r>
-      <w:proofErr w:type="spellEnd"/>
-      <w:r>
-        <w:t xml:space="preserve"> Q6600</w:t>
-      </w:r>
-    </w:p>
-    <w:p>
-      <w:r>
-        <w:t>RAM: 4 GB DDR4</w:t>
-      </w:r>
-    </w:p>
-    <w:p>
-      <w:r>
-        <w:t>STO: 100 GB szabad hely</w:t>
-      </w:r>
-    </w:p>
-    <w:p>
-      <w:r>
-        <w:t>Ajánlott gépigény:</w:t>
-      </w:r>
-    </w:p>
-    <w:p>
-      <w:r>
-        <w:t>CPU: In</w:t>
-      </w:r>
-      <w:r>
-        <w:t>tel</w:t>
-      </w:r>
-      <w:r>
-        <w:t xml:space="preserve"> </w:t>
-      </w:r>
-      <w:proofErr w:type="spellStart"/>
-      <w:r>
-        <w:t>Core</w:t>
-      </w:r>
-      <w:proofErr w:type="spellEnd"/>
-      <w:r>
-        <w:t xml:space="preserve"> i5-12400F</w:t>
-      </w:r>
-    </w:p>
-    <w:p>
-      <w:r>
-        <w:t>RAM: 8GB DDR4</w:t>
-      </w:r>
-    </w:p>
-    <w:p>
-      <w:r>
-        <w:t>STO: 100 GB szabad hely</w:t>
-      </w:r>
-    </w:p>
-    <w:p>
-      <w:pPr>
-        <w:rPr>
-          <w:color w:val="FF0000"/>
-        </w:rPr>
-      </w:pPr>
-      <w:r>
-        <w:rPr>
-          <w:color w:val="FF0000"/>
-        </w:rPr>
-        <w:t>Ebben a részben kell leírni a minimális és ajánlott hardver konfigurációt, amely a program futtatásához szükséges. Pontos paramétereket kell megadni, még akkor is, ha a program amúgy minden gépen lefut.</w:t>
-      </w:r>
-    </w:p>
-    <w:p>
-      <w:pPr>
-        <w:pStyle w:val="Cmsor3"/>
-      </w:pPr>
-      <w:bookmarkStart w:id="13" w:name="_Toc85723181"/>
-      <w:r>
-        <w:t>Szoftver követelmények</w:t>
-      </w:r>
-      <w:bookmarkEnd w:id="13"/>
-      <w:r>
-        <w:t xml:space="preserve"> </w:t>
-      </w:r>
-    </w:p>
-    <w:p/>
+    </w:p>
     <w:p>
       <w:pPr>
         <w:rPr>
@@ -2419,7 +2386,7 @@
         </w:rPr>
         <w:t xml:space="preserve"> </w:t>
       </w:r>
-      <w:bookmarkStart w:id="14" w:name="_Toc85723182"/>
+      <w:bookmarkStart w:id="14" w:name="_Toc194479053"/>
       <w:r>
         <w:t>3. A program telepítése</w:t>
       </w:r>
@@ -2452,16 +2419,16 @@
       <w:r>
         <w:t xml:space="preserve"> </w:t>
       </w:r>
-    </w:p>
-    <w:p>
-      <w:pPr>
-        <w:ind w:firstLine="0"/>
-      </w:pPr>
-      <w:r>
-        <w:t>A telepítése egyszerű csak töltsük le a weboldalról az alkalmazás és hagyunk mindent az alapértelmezett telepítési helyen.</w:t>
-      </w:r>
       <w:bookmarkStart w:id="15" w:name="_GoBack"/>
       <w:bookmarkEnd w:id="15"/>
+    </w:p>
+    <w:p>
+      <w:pPr>
+        <w:ind w:firstLine="0"/>
+      </w:pPr>
+      <w:r>
+        <w:t>A telepítése egyszerű csak töltsük le a weboldalról az alkalmazás és hagyunk mindent az alapértelmezett telepítési helyen.</w:t>
+      </w:r>
     </w:p>
     <w:p>
       <w:pPr>
@@ -2670,7 +2637,7 @@
       <w:pPr>
         <w:pStyle w:val="Cmsor2"/>
       </w:pPr>
-      <w:bookmarkStart w:id="18" w:name="_Toc85723183"/>
+      <w:bookmarkStart w:id="18" w:name="_Toc194479054"/>
       <w:r>
         <w:lastRenderedPageBreak/>
         <w:t>A program használatának a részletes leírása</w:t>
@@ -2838,9 +2805,10 @@
     <w:p>
       <w:pPr>
         <w:pStyle w:val="Cmsor1"/>
+        <w:pageBreakBefore w:val="0"/>
       </w:pPr>
       <w:bookmarkStart w:id="19" w:name="_Toc473730749"/>
-      <w:bookmarkStart w:id="20" w:name="_Toc85723184"/>
+      <w:bookmarkStart w:id="20" w:name="_Toc194479055"/>
       <w:r>
         <w:lastRenderedPageBreak/>
         <w:t>Fejlesztői dokumentáció</w:t>
@@ -2857,7 +2825,7 @@
       <w:pPr>
         <w:pStyle w:val="Cmsor2"/>
       </w:pPr>
-      <w:bookmarkStart w:id="21" w:name="_Toc85723185"/>
+      <w:bookmarkStart w:id="21" w:name="_Toc194479056"/>
       <w:r>
         <w:t>Az alkalmazott fejlesztői eszközök</w:t>
       </w:r>
@@ -2909,7 +2877,7 @@
       <w:pPr>
         <w:pStyle w:val="Cmsor2"/>
       </w:pPr>
-      <w:bookmarkStart w:id="22" w:name="_Toc85723186"/>
+      <w:bookmarkStart w:id="22" w:name="_Toc194479057"/>
       <w:r>
         <w:t>Adatmodell leírása</w:t>
       </w:r>
@@ -2977,7 +2945,7 @@
       <w:pPr>
         <w:pStyle w:val="Cmsor2"/>
       </w:pPr>
-      <w:bookmarkStart w:id="23" w:name="_Toc85723187"/>
+      <w:bookmarkStart w:id="23" w:name="_Toc194479058"/>
       <w:r>
         <w:t>Részletes feladatspecifikáció, algoritmusok</w:t>
       </w:r>
@@ -3019,7 +2987,7 @@
       <w:pPr>
         <w:pStyle w:val="Cmsor2"/>
       </w:pPr>
-      <w:bookmarkStart w:id="24" w:name="_Toc85723188"/>
+      <w:bookmarkStart w:id="24" w:name="_Toc194479059"/>
       <w:r>
         <w:lastRenderedPageBreak/>
         <w:t>Tesztelési dokumentáció</w:t>
@@ -3128,7 +3096,7 @@
       <w:pPr>
         <w:pStyle w:val="Cmsor1"/>
       </w:pPr>
-      <w:bookmarkStart w:id="25" w:name="_Toc85723189"/>
+      <w:bookmarkStart w:id="25" w:name="_Toc194479060"/>
       <w:r>
         <w:lastRenderedPageBreak/>
         <w:t>Összefoglalás</w:t>
@@ -3139,7 +3107,7 @@
       <w:pPr>
         <w:pStyle w:val="Cmsor2"/>
       </w:pPr>
-      <w:bookmarkStart w:id="26" w:name="_Toc85723190"/>
+      <w:bookmarkStart w:id="26" w:name="_Toc194479061"/>
       <w:r>
         <w:t>Önértékelés</w:t>
       </w:r>
@@ -3164,7 +3132,7 @@
       <w:pPr>
         <w:pStyle w:val="Cmsor2"/>
       </w:pPr>
-      <w:bookmarkStart w:id="27" w:name="_Toc85723191"/>
+      <w:bookmarkStart w:id="27" w:name="_Toc194479062"/>
       <w:r>
         <w:t>Továbbfejlesztési lehetőségek</w:t>
       </w:r>
@@ -3211,9 +3179,10 @@
     <w:p>
       <w:pPr>
         <w:pStyle w:val="Cmsor1"/>
+        <w:pageBreakBefore w:val="0"/>
       </w:pPr>
       <w:bookmarkStart w:id="28" w:name="_Toc473730753"/>
-      <w:bookmarkStart w:id="29" w:name="_Toc85723192"/>
+      <w:bookmarkStart w:id="29" w:name="_Toc194479063"/>
       <w:r>
         <w:lastRenderedPageBreak/>
         <w:t>Felhasznált irodalom</w:t>
@@ -3280,8 +3249,9 @@
     <w:p>
       <w:pPr>
         <w:pStyle w:val="Cmsor1"/>
-      </w:pPr>
-      <w:bookmarkStart w:id="30" w:name="_Toc85723193"/>
+        <w:pageBreakBefore w:val="0"/>
+      </w:pPr>
+      <w:bookmarkStart w:id="30" w:name="_Toc194479064"/>
       <w:r>
         <w:lastRenderedPageBreak/>
         <w:t>Ábrajegyzék</w:t>
@@ -3369,6 +3339,9 @@
       </w:hyperlink>
     </w:p>
     <w:p>
+      <w:pPr>
+        <w:ind w:firstLine="0"/>
+      </w:pPr>
       <w:r>
         <w:fldChar w:fldCharType="end"/>
       </w:r>
@@ -3422,7 +3395,7 @@
         <w:rPr>
           <w:noProof/>
         </w:rPr>
-        <w:t>2025. 03. 27.</w:t>
+        <w:t>2025. 04. 02.</w:t>
       </w:r>
     </w:fldSimple>
     <w:r>
@@ -4275,7 +4248,7 @@
       <w:lvlText w:val="%1"/>
       <w:lvlJc w:val="left"/>
       <w:pPr>
-        <w:ind w:left="432" w:hanging="432"/>
+        <w:ind w:left="5252" w:hanging="432"/>
       </w:pPr>
     </w:lvl>
     <w:lvl w:ilvl="1">
@@ -6260,7 +6233,7 @@
 </file>
 
 <file path=customXml/itemProps4.xml><?xml version="1.0" encoding="utf-8"?>
-<ds:datastoreItem xmlns:ds="http://schemas.openxmlformats.org/officeDocument/2006/customXml" ds:itemID="{B237C15E-7AE3-4560-849C-EB1F31AE1B75}">
+<ds:datastoreItem xmlns:ds="http://schemas.openxmlformats.org/officeDocument/2006/customXml" ds:itemID="{D1BF4957-D07F-405A-9BA3-9603B68C31D0}">
   <ds:schemaRefs>
     <ds:schemaRef ds:uri="http://schemas.openxmlformats.org/officeDocument/2006/bibliography"/>
   </ds:schemaRefs>
